--- a/P8_T3_JoaquínPeñaLeites_1A (1).docx
+++ b/P8_T3_JoaquínPeñaLeites_1A (1).docx
@@ -151,12 +151,14 @@
             <w:shd w:val="clear" w:color="auto" w:fill="D5DCE4" w:themeFill="text2" w:themeFillTint="33"/>
           </w:tcPr>
           <w:p>
+            <w:proofErr w:type="spellStart"/>
             <w:r>
               <w:t>N</w:t>
             </w:r>
             <w:r>
               <w:t>º</w:t>
             </w:r>
+            <w:proofErr w:type="spellEnd"/>
           </w:p>
         </w:tc>
         <w:tc>
@@ -371,7 +373,11 @@
           </w:tcPr>
           <w:p>
             <w:r>
-              <w:t>Daniel Macv</w:t>
+              <w:t xml:space="preserve">Daniel </w:t>
+            </w:r>
+            <w:proofErr w:type="spellStart"/>
+            <w:r>
+              <w:t>Macv</w:t>
             </w:r>
             <w:r>
               <w:t>ea</w:t>
@@ -379,6 +385,7 @@
             <w:r>
               <w:t>n</w:t>
             </w:r>
+            <w:proofErr w:type="spellEnd"/>
           </w:p>
         </w:tc>
         <w:tc>
@@ -747,37 +754,13 @@
         </w:tc>
         <w:tc>
           <w:tcPr>
-            <w:tcW w:w="1699" w:type="dxa"/>
+            <w:tcW w:w="6796" w:type="dxa"/>
+            <w:gridSpan w:val="4"/>
             <w:tcBorders>
               <w:top w:val="nil"/>
-            </w:tcBorders>
-          </w:tcPr>
-          <w:p/>
-        </w:tc>
-        <w:tc>
-          <w:tcPr>
-            <w:tcW w:w="1699" w:type="dxa"/>
-            <w:tcBorders>
-              <w:top w:val="nil"/>
-            </w:tcBorders>
-          </w:tcPr>
-          <w:p/>
-        </w:tc>
-        <w:tc>
-          <w:tcPr>
-            <w:tcW w:w="1699" w:type="dxa"/>
-            <w:tcBorders>
-              <w:top w:val="nil"/>
-            </w:tcBorders>
-          </w:tcPr>
-          <w:p/>
-        </w:tc>
-        <w:tc>
-          <w:tcPr>
-            <w:tcW w:w="1699" w:type="dxa"/>
-            <w:tcBorders>
-              <w:top w:val="nil"/>
-            </w:tcBorders>
+              <w:bottom w:val="nil"/>
+            </w:tcBorders>
+            <w:shd w:val="clear" w:color="auto" w:fill="AC75D5"/>
           </w:tcPr>
           <w:p/>
         </w:tc>
@@ -786,6 +769,9 @@
         <w:tc>
           <w:tcPr>
             <w:tcW w:w="1698" w:type="dxa"/>
+            <w:tcBorders>
+              <w:right w:val="nil"/>
+            </w:tcBorders>
             <w:shd w:val="clear" w:color="auto" w:fill="320464"/>
           </w:tcPr>
           <w:p>
@@ -796,33 +782,35 @@
         </w:tc>
         <w:tc>
           <w:tcPr>
-            <w:tcW w:w="1699" w:type="dxa"/>
-          </w:tcPr>
-          <w:p/>
-        </w:tc>
-        <w:tc>
-          <w:tcPr>
-            <w:tcW w:w="1699" w:type="dxa"/>
-          </w:tcPr>
-          <w:p/>
-        </w:tc>
-        <w:tc>
-          <w:tcPr>
-            <w:tcW w:w="1699" w:type="dxa"/>
-          </w:tcPr>
-          <w:p/>
-        </w:tc>
-        <w:tc>
-          <w:tcPr>
-            <w:tcW w:w="1699" w:type="dxa"/>
-          </w:tcPr>
-          <w:p/>
+            <w:tcW w:w="6796" w:type="dxa"/>
+            <w:gridSpan w:val="4"/>
+            <w:tcBorders>
+              <w:top w:val="nil"/>
+              <w:left w:val="nil"/>
+              <w:bottom w:val="nil"/>
+              <w:right w:val="single" w:sz="4" w:space="0" w:color="auto"/>
+            </w:tcBorders>
+            <w:shd w:val="clear" w:color="auto" w:fill="DAC2EC"/>
+          </w:tcPr>
+          <w:p>
+            <w:pPr>
+              <w:tabs>
+                <w:tab w:val="left" w:pos="2835"/>
+              </w:tabs>
+            </w:pPr>
+            <w:r>
+              <w:tab/>
+            </w:r>
+          </w:p>
         </w:tc>
       </w:tr>
       <w:tr>
         <w:tc>
           <w:tcPr>
             <w:tcW w:w="1698" w:type="dxa"/>
+            <w:tcBorders>
+              <w:right w:val="nil"/>
+            </w:tcBorders>
             <w:shd w:val="clear" w:color="auto" w:fill="320464"/>
           </w:tcPr>
           <w:p>
@@ -833,25 +821,44 @@
         </w:tc>
         <w:tc>
           <w:tcPr>
-            <w:tcW w:w="1699" w:type="dxa"/>
-          </w:tcPr>
-          <w:p/>
-        </w:tc>
-        <w:tc>
-          <w:tcPr>
-            <w:tcW w:w="1699" w:type="dxa"/>
-          </w:tcPr>
-          <w:p/>
-        </w:tc>
-        <w:tc>
-          <w:tcPr>
-            <w:tcW w:w="1699" w:type="dxa"/>
-          </w:tcPr>
-          <w:p/>
-        </w:tc>
-        <w:tc>
-          <w:tcPr>
-            <w:tcW w:w="1699" w:type="dxa"/>
+            <w:tcW w:w="3398" w:type="dxa"/>
+            <w:gridSpan w:val="2"/>
+            <w:tcBorders>
+              <w:top w:val="nil"/>
+              <w:left w:val="nil"/>
+              <w:bottom w:val="nil"/>
+              <w:right w:val="single" w:sz="4" w:space="0" w:color="FFFFFF" w:themeColor="background1"/>
+            </w:tcBorders>
+            <w:shd w:val="clear" w:color="auto" w:fill="AC75D5"/>
+          </w:tcPr>
+          <w:p/>
+        </w:tc>
+        <w:tc>
+          <w:tcPr>
+            <w:tcW w:w="1699" w:type="dxa"/>
+            <w:tcBorders>
+              <w:top w:val="nil"/>
+              <w:left w:val="single" w:sz="4" w:space="0" w:color="FFFFFF" w:themeColor="background1"/>
+              <w:bottom w:val="single" w:sz="4" w:space="0" w:color="FFFFFF" w:themeColor="background1"/>
+              <w:right w:val="single" w:sz="4" w:space="0" w:color="FFFFFF" w:themeColor="background1"/>
+            </w:tcBorders>
+            <w:shd w:val="clear" w:color="auto" w:fill="AC75D5"/>
+          </w:tcPr>
+          <w:p>
+            <w:r>
+              <w:t>PROVINCIA:</w:t>
+            </w:r>
+          </w:p>
+        </w:tc>
+        <w:tc>
+          <w:tcPr>
+            <w:tcW w:w="1699" w:type="dxa"/>
+            <w:tcBorders>
+              <w:top w:val="nil"/>
+              <w:left w:val="single" w:sz="4" w:space="0" w:color="FFFFFF" w:themeColor="background1"/>
+              <w:bottom w:val="single" w:sz="4" w:space="0" w:color="FFFFFF" w:themeColor="background1"/>
+            </w:tcBorders>
+            <w:shd w:val="clear" w:color="auto" w:fill="AC75D5"/>
           </w:tcPr>
           <w:p/>
         </w:tc>
@@ -870,25 +877,40 @@
         </w:tc>
         <w:tc>
           <w:tcPr>
-            <w:tcW w:w="1699" w:type="dxa"/>
-          </w:tcPr>
-          <w:p/>
-        </w:tc>
-        <w:tc>
-          <w:tcPr>
-            <w:tcW w:w="1699" w:type="dxa"/>
-          </w:tcPr>
-          <w:p/>
-        </w:tc>
-        <w:tc>
-          <w:tcPr>
-            <w:tcW w:w="1699" w:type="dxa"/>
-          </w:tcPr>
-          <w:p/>
-        </w:tc>
-        <w:tc>
-          <w:tcPr>
-            <w:tcW w:w="1699" w:type="dxa"/>
+            <w:tcW w:w="3398" w:type="dxa"/>
+            <w:gridSpan w:val="2"/>
+            <w:tcBorders>
+              <w:top w:val="nil"/>
+              <w:right w:val="single" w:sz="4" w:space="0" w:color="FFFFFF" w:themeColor="background1"/>
+            </w:tcBorders>
+            <w:shd w:val="clear" w:color="auto" w:fill="DAC2EC"/>
+          </w:tcPr>
+          <w:p/>
+        </w:tc>
+        <w:tc>
+          <w:tcPr>
+            <w:tcW w:w="1699" w:type="dxa"/>
+            <w:tcBorders>
+              <w:top w:val="single" w:sz="4" w:space="0" w:color="FFFFFF" w:themeColor="background1"/>
+              <w:left w:val="single" w:sz="4" w:space="0" w:color="FFFFFF" w:themeColor="background1"/>
+              <w:right w:val="single" w:sz="4" w:space="0" w:color="FFFFFF" w:themeColor="background1"/>
+            </w:tcBorders>
+            <w:shd w:val="clear" w:color="auto" w:fill="DAC2EC"/>
+          </w:tcPr>
+          <w:p>
+            <w:r>
+              <w:t>CP:</w:t>
+            </w:r>
+          </w:p>
+        </w:tc>
+        <w:tc>
+          <w:tcPr>
+            <w:tcW w:w="1699" w:type="dxa"/>
+            <w:tcBorders>
+              <w:top w:val="single" w:sz="4" w:space="0" w:color="FFFFFF" w:themeColor="background1"/>
+              <w:left w:val="single" w:sz="4" w:space="0" w:color="FFFFFF" w:themeColor="background1"/>
+            </w:tcBorders>
+            <w:shd w:val="clear" w:color="auto" w:fill="DAC2EC"/>
           </w:tcPr>
           <w:p/>
         </w:tc>
@@ -919,24 +941,32 @@
         <w:tc>
           <w:tcPr>
             <w:tcW w:w="1699" w:type="dxa"/>
-          </w:tcPr>
-          <w:p/>
-        </w:tc>
-        <w:tc>
-          <w:tcPr>
-            <w:tcW w:w="1699" w:type="dxa"/>
-          </w:tcPr>
-          <w:p/>
-        </w:tc>
-        <w:tc>
-          <w:tcPr>
-            <w:tcW w:w="1699" w:type="dxa"/>
-          </w:tcPr>
-          <w:p/>
-        </w:tc>
-        <w:tc>
-          <w:tcPr>
-            <w:tcW w:w="1699" w:type="dxa"/>
+            <w:shd w:val="clear" w:color="auto" w:fill="DAC2EC"/>
+          </w:tcPr>
+          <w:p>
+            <w:r>
+              <w:t>FUTBOL</w:t>
+            </w:r>
+          </w:p>
+        </w:tc>
+        <w:tc>
+          <w:tcPr>
+            <w:tcW w:w="1699" w:type="dxa"/>
+            <w:shd w:val="clear" w:color="auto" w:fill="DAC2EC"/>
+          </w:tcPr>
+          <w:p/>
+        </w:tc>
+        <w:tc>
+          <w:tcPr>
+            <w:tcW w:w="1699" w:type="dxa"/>
+            <w:shd w:val="clear" w:color="auto" w:fill="DAC2EC"/>
+          </w:tcPr>
+          <w:p/>
+        </w:tc>
+        <w:tc>
+          <w:tcPr>
+            <w:tcW w:w="1699" w:type="dxa"/>
+            <w:shd w:val="clear" w:color="auto" w:fill="DAC2EC"/>
           </w:tcPr>
           <w:p/>
         </w:tc>
@@ -953,24 +983,32 @@
         <w:tc>
           <w:tcPr>
             <w:tcW w:w="1699" w:type="dxa"/>
-          </w:tcPr>
-          <w:p/>
-        </w:tc>
-        <w:tc>
-          <w:tcPr>
-            <w:tcW w:w="1699" w:type="dxa"/>
-          </w:tcPr>
-          <w:p/>
-        </w:tc>
-        <w:tc>
-          <w:tcPr>
-            <w:tcW w:w="1699" w:type="dxa"/>
-          </w:tcPr>
-          <w:p/>
-        </w:tc>
-        <w:tc>
-          <w:tcPr>
-            <w:tcW w:w="1699" w:type="dxa"/>
+            <w:shd w:val="clear" w:color="auto" w:fill="AC75D5"/>
+          </w:tcPr>
+          <w:p>
+            <w:r>
+              <w:t>TENIS</w:t>
+            </w:r>
+          </w:p>
+        </w:tc>
+        <w:tc>
+          <w:tcPr>
+            <w:tcW w:w="1699" w:type="dxa"/>
+            <w:shd w:val="clear" w:color="auto" w:fill="AC75D5"/>
+          </w:tcPr>
+          <w:p/>
+        </w:tc>
+        <w:tc>
+          <w:tcPr>
+            <w:tcW w:w="1699" w:type="dxa"/>
+            <w:shd w:val="clear" w:color="auto" w:fill="AC75D5"/>
+          </w:tcPr>
+          <w:p/>
+        </w:tc>
+        <w:tc>
+          <w:tcPr>
+            <w:tcW w:w="1699" w:type="dxa"/>
+            <w:shd w:val="clear" w:color="auto" w:fill="AC75D5"/>
           </w:tcPr>
           <w:p/>
         </w:tc>
@@ -987,24 +1025,32 @@
         <w:tc>
           <w:tcPr>
             <w:tcW w:w="1699" w:type="dxa"/>
-          </w:tcPr>
-          <w:p/>
-        </w:tc>
-        <w:tc>
-          <w:tcPr>
-            <w:tcW w:w="1699" w:type="dxa"/>
-          </w:tcPr>
-          <w:p/>
-        </w:tc>
-        <w:tc>
-          <w:tcPr>
-            <w:tcW w:w="1699" w:type="dxa"/>
-          </w:tcPr>
-          <w:p/>
-        </w:tc>
-        <w:tc>
-          <w:tcPr>
-            <w:tcW w:w="1699" w:type="dxa"/>
+            <w:shd w:val="clear" w:color="auto" w:fill="DAC2EC"/>
+          </w:tcPr>
+          <w:p>
+            <w:r>
+              <w:t>BALONCESTO</w:t>
+            </w:r>
+          </w:p>
+        </w:tc>
+        <w:tc>
+          <w:tcPr>
+            <w:tcW w:w="1699" w:type="dxa"/>
+            <w:shd w:val="clear" w:color="auto" w:fill="DAC2EC"/>
+          </w:tcPr>
+          <w:p/>
+        </w:tc>
+        <w:tc>
+          <w:tcPr>
+            <w:tcW w:w="1699" w:type="dxa"/>
+            <w:shd w:val="clear" w:color="auto" w:fill="DAC2EC"/>
+          </w:tcPr>
+          <w:p/>
+        </w:tc>
+        <w:tc>
+          <w:tcPr>
+            <w:tcW w:w="1699" w:type="dxa"/>
+            <w:shd w:val="clear" w:color="auto" w:fill="DAC2EC"/>
           </w:tcPr>
           <w:p/>
         </w:tc>
@@ -1021,24 +1067,32 @@
         <w:tc>
           <w:tcPr>
             <w:tcW w:w="1699" w:type="dxa"/>
-          </w:tcPr>
-          <w:p/>
-        </w:tc>
-        <w:tc>
-          <w:tcPr>
-            <w:tcW w:w="1699" w:type="dxa"/>
-          </w:tcPr>
-          <w:p/>
-        </w:tc>
-        <w:tc>
-          <w:tcPr>
-            <w:tcW w:w="1699" w:type="dxa"/>
-          </w:tcPr>
-          <w:p/>
-        </w:tc>
-        <w:tc>
-          <w:tcPr>
-            <w:tcW w:w="1699" w:type="dxa"/>
+            <w:shd w:val="clear" w:color="auto" w:fill="AC75D5"/>
+          </w:tcPr>
+          <w:p>
+            <w:r>
+              <w:t>BALONMANO</w:t>
+            </w:r>
+          </w:p>
+        </w:tc>
+        <w:tc>
+          <w:tcPr>
+            <w:tcW w:w="1699" w:type="dxa"/>
+            <w:shd w:val="clear" w:color="auto" w:fill="AC75D5"/>
+          </w:tcPr>
+          <w:p/>
+        </w:tc>
+        <w:tc>
+          <w:tcPr>
+            <w:tcW w:w="1699" w:type="dxa"/>
+            <w:shd w:val="clear" w:color="auto" w:fill="AC75D5"/>
+          </w:tcPr>
+          <w:p/>
+        </w:tc>
+        <w:tc>
+          <w:tcPr>
+            <w:tcW w:w="1699" w:type="dxa"/>
+            <w:shd w:val="clear" w:color="auto" w:fill="AC75D5"/>
           </w:tcPr>
           <w:p/>
         </w:tc>
@@ -1055,24 +1109,74 @@
         <w:tc>
           <w:tcPr>
             <w:tcW w:w="1699" w:type="dxa"/>
-          </w:tcPr>
-          <w:p/>
-        </w:tc>
-        <w:tc>
-          <w:tcPr>
-            <w:tcW w:w="1699" w:type="dxa"/>
-          </w:tcPr>
-          <w:p/>
-        </w:tc>
-        <w:tc>
-          <w:tcPr>
-            <w:tcW w:w="1699" w:type="dxa"/>
-          </w:tcPr>
-          <w:p/>
-        </w:tc>
-        <w:tc>
-          <w:tcPr>
-            <w:tcW w:w="1699" w:type="dxa"/>
+            <w:shd w:val="clear" w:color="auto" w:fill="DAC2EC"/>
+          </w:tcPr>
+          <w:p>
+            <w:r>
+              <w:t>VOLEIBOL</w:t>
+            </w:r>
+          </w:p>
+        </w:tc>
+        <w:tc>
+          <w:tcPr>
+            <w:tcW w:w="1699" w:type="dxa"/>
+            <w:shd w:val="clear" w:color="auto" w:fill="DAC2EC"/>
+          </w:tcPr>
+          <w:p/>
+        </w:tc>
+        <w:tc>
+          <w:tcPr>
+            <w:tcW w:w="1699" w:type="dxa"/>
+            <w:shd w:val="clear" w:color="auto" w:fill="DAC2EC"/>
+          </w:tcPr>
+          <w:p/>
+        </w:tc>
+        <w:tc>
+          <w:tcPr>
+            <w:tcW w:w="1699" w:type="dxa"/>
+            <w:shd w:val="clear" w:color="auto" w:fill="DAC2EC"/>
+          </w:tcPr>
+          <w:p/>
+        </w:tc>
+      </w:tr>
+      <w:tr>
+        <w:tc>
+          <w:tcPr>
+            <w:tcW w:w="1698" w:type="dxa"/>
+            <w:vMerge/>
+            <w:shd w:val="clear" w:color="auto" w:fill="320464"/>
+          </w:tcPr>
+          <w:p/>
+        </w:tc>
+        <w:tc>
+          <w:tcPr>
+            <w:tcW w:w="1699" w:type="dxa"/>
+            <w:shd w:val="clear" w:color="auto" w:fill="AC75D5"/>
+          </w:tcPr>
+          <w:p>
+            <w:r>
+              <w:t>OTROS</w:t>
+            </w:r>
+          </w:p>
+        </w:tc>
+        <w:tc>
+          <w:tcPr>
+            <w:tcW w:w="1699" w:type="dxa"/>
+            <w:shd w:val="clear" w:color="auto" w:fill="AC75D5"/>
+          </w:tcPr>
+          <w:p/>
+        </w:tc>
+        <w:tc>
+          <w:tcPr>
+            <w:tcW w:w="1699" w:type="dxa"/>
+            <w:shd w:val="clear" w:color="auto" w:fill="AC75D5"/>
+          </w:tcPr>
+          <w:p/>
+        </w:tc>
+        <w:tc>
+          <w:tcPr>
+            <w:tcW w:w="1699" w:type="dxa"/>
+            <w:shd w:val="clear" w:color="auto" w:fill="AC75D5"/>
           </w:tcPr>
           <w:p/>
         </w:tc>
